--- a/Assignment01/Rousseau_Cassandra_CART451_Assignmernt01.docx
+++ b/Assignment01/Rousseau_Cassandra_CART451_Assignmernt01.docx
@@ -27,23 +27,7 @@
           <w:i/>
           <w:iCs/>
         </w:rPr>
-        <w:t xml:space="preserve"> </w:t>
-      </w:r>
-      <w:proofErr w:type="spellStart"/>
-      <w:r>
-        <w:rPr>
-          <w:i/>
-          <w:iCs/>
-        </w:rPr>
-        <w:t>Youtube</w:t>
-      </w:r>
-      <w:proofErr w:type="spellEnd"/>
-      <w:r>
-        <w:rPr>
-          <w:i/>
-          <w:iCs/>
-        </w:rPr>
-        <w:t xml:space="preserve"> Videos Dataset (</w:t>
+        <w:t xml:space="preserve"> Youtube Videos Dataset (</w:t>
       </w:r>
       <w:r>
         <w:rPr>
@@ -61,15 +45,7 @@
         <w:t>)</w:t>
       </w:r>
       <w:r>
-        <w:t xml:space="preserve">. I decided to use this dataset for the assignment because it is one of the </w:t>
-      </w:r>
-      <w:proofErr w:type="gramStart"/>
-      <w:r>
-        <w:t>dataset</w:t>
-      </w:r>
-      <w:proofErr w:type="gramEnd"/>
-      <w:r>
-        <w:t xml:space="preserve"> I want to use and explore in my final project. I want to test the water with this dataset to see the potential of </w:t>
+        <w:t xml:space="preserve">. I decided to use this dataset for the assignment because it is one of the dataset I want to use and explore in my final project. I want to test the water with this dataset to see the potential of </w:t>
       </w:r>
       <w:r>
         <w:t>my</w:t>
@@ -81,7 +57,19 @@
         <w:t xml:space="preserve"> </w:t>
       </w:r>
       <w:r>
-        <w:t xml:space="preserve">I faced two main issues during the package installation and data importation process.  It was a bit difficult </w:t>
+        <w:t xml:space="preserve">I faced </w:t>
+      </w:r>
+      <w:r>
+        <w:t>a couple</w:t>
+      </w:r>
+      <w:r>
+        <w:t xml:space="preserve"> </w:t>
+      </w:r>
+      <w:r>
+        <w:t>of</w:t>
+      </w:r>
+      <w:r>
+        <w:t xml:space="preserve"> issues during the package installation and data importation process.  It was a bit difficult </w:t>
       </w:r>
       <w:r>
         <w:t xml:space="preserve">to </w:t>
@@ -135,23 +123,10 @@
         <w:t xml:space="preserve"> install everything correctly. </w:t>
       </w:r>
       <w:r>
-        <w:t xml:space="preserve">The second challenge was importing the data, it took me a while to understand the </w:t>
-      </w:r>
-      <w:proofErr w:type="spellStart"/>
-      <w:r>
-        <w:t>mongoimport</w:t>
-      </w:r>
-      <w:proofErr w:type="spellEnd"/>
-      <w:r>
-        <w:t xml:space="preserve"> function, the handshake was not </w:t>
-      </w:r>
-      <w:proofErr w:type="gramStart"/>
-      <w:r>
-        <w:t>happening</w:t>
-      </w:r>
-      <w:proofErr w:type="gramEnd"/>
-      <w:r>
-        <w:t xml:space="preserve"> so it took me awhile to figure it out. In the end I understood how to write the path for importing my csv file and that it required my connection string at the beginning of the code line to make the handshake happen.  </w:t>
+        <w:t xml:space="preserve">The second challenge was importing the data, it took me a while to understand the mongoimport function, the handshake was not happening so it took me awhile to figure it out. In the end I understood how to write the path for importing my csv file and that it required my connection string at the beginning of the code line to make the handshake happen.  </w:t>
+      </w:r>
+      <w:r>
+        <w:t xml:space="preserve">The third struggle was to connect my mongodb profile with my code. It took me a while to realize that I forgot to add my URI in the env file. </w:t>
       </w:r>
     </w:p>
     <w:sectPr>

--- a/Assignment01/Rousseau_Cassandra_CART451_Assignmernt01.docx
+++ b/Assignment01/Rousseau_Cassandra_CART451_Assignmernt01.docx
@@ -19,6 +19,11 @@
       </w:r>
     </w:p>
     <w:p>
+      <w:pPr>
+        <w:rPr>
+          <w:lang w:val="en-US"/>
+        </w:rPr>
+      </w:pPr>
       <w:r>
         <w:t>The chosen dataset is</w:t>
       </w:r>
@@ -126,7 +131,27 @@
         <w:t xml:space="preserve">The second challenge was importing the data, it took me a while to understand the mongoimport function, the handshake was not happening so it took me awhile to figure it out. In the end I understood how to write the path for importing my csv file and that it required my connection string at the beginning of the code line to make the handshake happen.  </w:t>
       </w:r>
       <w:r>
-        <w:t xml:space="preserve">The third struggle was to connect my mongodb profile with my code. It took me a while to realize that I forgot to add my URI in the env file. </w:t>
+        <w:t>The third struggle was to connect my mongodb profile with my code. It took me a while to realize that I forgot to add my URI in the env file.</w:t>
+      </w:r>
+    </w:p>
+    <w:p>
+      <w:pPr>
+        <w:rPr>
+          <w:lang w:val="en-US"/>
+        </w:rPr>
+      </w:pPr>
+    </w:p>
+    <w:p>
+      <w:pPr>
+        <w:rPr>
+          <w:lang w:val="en-US"/>
+        </w:rPr>
+      </w:pPr>
+      <w:r>
+        <w:rPr>
+          <w:lang w:val="en-US"/>
+        </w:rPr>
+        <w:t>I discovered that the used dataset for this assignment might not be a good fit for my final project, or at least very limited in its options. I tried various db functions and only a few of them were able to pull some data from this dataset. I think it is in the way things were categorized, there are only few categories in this dataset, which limits the possibilities of pulling out data. Plus, I look at the csv file and I noticed that some elements in the categories could have been categorized. For example, in the description category, many elements written in it could have been divided such as the content creators’ names and the total of subscribers.</w:t>
       </w:r>
     </w:p>
     <w:sectPr>

--- a/Assignment01/Rousseau_Cassandra_CART451_Assignmernt01.docx
+++ b/Assignment01/Rousseau_Cassandra_CART451_Assignmernt01.docx
@@ -32,7 +32,23 @@
           <w:i/>
           <w:iCs/>
         </w:rPr>
-        <w:t xml:space="preserve"> Youtube Videos Dataset (</w:t>
+        <w:t xml:space="preserve"> </w:t>
+      </w:r>
+      <w:proofErr w:type="spellStart"/>
+      <w:r>
+        <w:rPr>
+          <w:i/>
+          <w:iCs/>
+        </w:rPr>
+        <w:t>Youtube</w:t>
+      </w:r>
+      <w:proofErr w:type="spellEnd"/>
+      <w:r>
+        <w:rPr>
+          <w:i/>
+          <w:iCs/>
+        </w:rPr>
+        <w:t xml:space="preserve"> Videos Dataset (</w:t>
       </w:r>
       <w:r>
         <w:rPr>
@@ -50,7 +66,15 @@
         <w:t>)</w:t>
       </w:r>
       <w:r>
-        <w:t xml:space="preserve">. I decided to use this dataset for the assignment because it is one of the dataset I want to use and explore in my final project. I want to test the water with this dataset to see the potential of </w:t>
+        <w:t xml:space="preserve">. I decided to use this dataset for the assignment because it is one of the </w:t>
+      </w:r>
+      <w:proofErr w:type="gramStart"/>
+      <w:r>
+        <w:t>dataset</w:t>
+      </w:r>
+      <w:proofErr w:type="gramEnd"/>
+      <w:r>
+        <w:t xml:space="preserve"> I want to use and explore in my final project. I want to test the water with this dataset to see the potential of </w:t>
       </w:r>
       <w:r>
         <w:t>my</w:t>
@@ -128,10 +152,40 @@
         <w:t xml:space="preserve"> install everything correctly. </w:t>
       </w:r>
       <w:r>
-        <w:t xml:space="preserve">The second challenge was importing the data, it took me a while to understand the mongoimport function, the handshake was not happening so it took me awhile to figure it out. In the end I understood how to write the path for importing my csv file and that it required my connection string at the beginning of the code line to make the handshake happen.  </w:t>
-      </w:r>
-      <w:r>
-        <w:t>The third struggle was to connect my mongodb profile with my code. It took me a while to realize that I forgot to add my URI in the env file.</w:t>
+        <w:t xml:space="preserve">The second challenge was importing the data, it took me a while to understand the </w:t>
+      </w:r>
+      <w:proofErr w:type="spellStart"/>
+      <w:r>
+        <w:t>mongoimport</w:t>
+      </w:r>
+      <w:proofErr w:type="spellEnd"/>
+      <w:r>
+        <w:t xml:space="preserve"> function, the handshake was not </w:t>
+      </w:r>
+      <w:proofErr w:type="gramStart"/>
+      <w:r>
+        <w:t>happening</w:t>
+      </w:r>
+      <w:proofErr w:type="gramEnd"/>
+      <w:r>
+        <w:t xml:space="preserve"> so it took me awhile to figure it out. In the end I understood how to write the path for importing my csv file and that it required my connection string at the beginning of the code line to make the handshake happen.  </w:t>
+      </w:r>
+      <w:r>
+        <w:t xml:space="preserve">The third struggle was to connect my </w:t>
+      </w:r>
+      <w:proofErr w:type="spellStart"/>
+      <w:r>
+        <w:t>mongodb</w:t>
+      </w:r>
+      <w:proofErr w:type="spellEnd"/>
+      <w:r>
+        <w:t xml:space="preserve"> profile with my code. It took me a while to realize </w:t>
+      </w:r>
+      <w:r>
+        <w:t>I forgot to add my URI to</w:t>
+      </w:r>
+      <w:r>
+        <w:t xml:space="preserve"> the env file.</w:t>
       </w:r>
     </w:p>
     <w:p>
@@ -151,7 +205,35 @@
         <w:rPr>
           <w:lang w:val="en-US"/>
         </w:rPr>
-        <w:t>I discovered that the used dataset for this assignment might not be a good fit for my final project, or at least very limited in its options. I tried various db functions and only a few of them were able to pull some data from this dataset. I think it is in the way things were categorized, there are only few categories in this dataset, which limits the possibilities of pulling out data. Plus, I look at the csv file and I noticed that some elements in the categories could have been categorized. For example, in the description category, many elements written in it could have been divided such as the content creators’ names and the total of subscribers.</w:t>
+        <w:t xml:space="preserve">I discovered that the used dataset for this assignment might not be a good fit for my final project, or at least very limited in its options. I tried various </w:t>
+      </w:r>
+      <w:proofErr w:type="spellStart"/>
+      <w:r>
+        <w:rPr>
+          <w:lang w:val="en-US"/>
+        </w:rPr>
+        <w:t>db</w:t>
+      </w:r>
+      <w:proofErr w:type="spellEnd"/>
+      <w:r>
+        <w:rPr>
+          <w:lang w:val="en-US"/>
+        </w:rPr>
+        <w:t xml:space="preserve"> functions and only a few of them were able to pull some data from this dataset. I think it is in the way things were categorized, there are only few categories in this dataset, which limits the possibilities of pulling out data. Plus, I </w:t>
+      </w:r>
+      <w:proofErr w:type="gramStart"/>
+      <w:r>
+        <w:rPr>
+          <w:lang w:val="en-US"/>
+        </w:rPr>
+        <w:t>look</w:t>
+      </w:r>
+      <w:proofErr w:type="gramEnd"/>
+      <w:r>
+        <w:rPr>
+          <w:lang w:val="en-US"/>
+        </w:rPr>
+        <w:t xml:space="preserve"> at the csv file and I noticed that some elements in the categories could have been categorized. For example, in the description category, many elements written in it could have been divided such as the content creators’ names and the total of subscribers.</w:t>
       </w:r>
     </w:p>
     <w:sectPr>
